--- a/addressbook-web-tests/Модуль 4.docx
+++ b/addressbook-web-tests/Модуль 4.docx
@@ -17,6 +17,11 @@
       </w:r>
     </w:p>
     <w:p>
+      <w:pPr>
+        <w:rPr>
+          <w:lang w:val="en-US"/>
+        </w:rPr>
+      </w:pPr>
       <w:r>
         <w:rPr>
           <w:noProof/>
@@ -24,8 +29,8 @@
         </w:rPr>
         <w:drawing>
           <wp:inline distT="0" distB="0" distL="0" distR="0" wp14:anchorId="1E636371" wp14:editId="2A05BDCD">
-            <wp:extent cx="5107291" cy="4768850"/>
-            <wp:effectExtent l="19050" t="19050" r="17780" b="12700"/>
+            <wp:extent cx="4820692" cy="4501243"/>
+            <wp:effectExtent l="19050" t="19050" r="18415" b="13970"/>
             <wp:docPr id="1" name="Рисунок 1"/>
             <wp:cNvGraphicFramePr>
               <a:graphicFrameLocks xmlns:a="http://schemas.openxmlformats.org/drawingml/2006/main" noChangeAspect="1"/>
@@ -46,7 +51,7 @@
                   <pic:spPr>
                     <a:xfrm>
                       <a:off x="0" y="0"/>
-                      <a:ext cx="5114544" cy="4775622"/>
+                      <a:ext cx="4830588" cy="4510483"/>
                     </a:xfrm>
                     <a:prstGeom prst="rect">
                       <a:avLst/>
@@ -65,12 +70,67 @@
           </wp:inline>
         </w:drawing>
       </w:r>
+    </w:p>
+    <w:p>
+      <w:pPr>
+        <w:rPr>
+          <w:lang w:val="en-US"/>
+        </w:rPr>
+      </w:pPr>
       <w:bookmarkStart w:id="0" w:name="_GoBack"/>
+      <w:r>
+        <w:rPr>
+          <w:noProof/>
+          <w:lang w:eastAsia="ru-RU"/>
+        </w:rPr>
+        <w:drawing>
+          <wp:inline distT="0" distB="0" distL="0" distR="0" wp14:anchorId="096EF56E" wp14:editId="6949489B">
+            <wp:extent cx="6134100" cy="3322638"/>
+            <wp:effectExtent l="19050" t="19050" r="19050" b="11430"/>
+            <wp:docPr id="2" name="Рисунок 2"/>
+            <wp:cNvGraphicFramePr>
+              <a:graphicFrameLocks xmlns:a="http://schemas.openxmlformats.org/drawingml/2006/main" noChangeAspect="1"/>
+            </wp:cNvGraphicFramePr>
+            <a:graphic xmlns:a="http://schemas.openxmlformats.org/drawingml/2006/main">
+              <a:graphicData uri="http://schemas.openxmlformats.org/drawingml/2006/picture">
+                <pic:pic xmlns:pic="http://schemas.openxmlformats.org/drawingml/2006/picture">
+                  <pic:nvPicPr>
+                    <pic:cNvPr id="1" name=""/>
+                    <pic:cNvPicPr/>
+                  </pic:nvPicPr>
+                  <pic:blipFill>
+                    <a:blip r:embed="rId5"/>
+                    <a:stretch>
+                      <a:fillRect/>
+                    </a:stretch>
+                  </pic:blipFill>
+                  <pic:spPr>
+                    <a:xfrm>
+                      <a:off x="0" y="0"/>
+                      <a:ext cx="6138167" cy="3324841"/>
+                    </a:xfrm>
+                    <a:prstGeom prst="rect">
+                      <a:avLst/>
+                    </a:prstGeom>
+                    <a:ln w="3175">
+                      <a:solidFill>
+                        <a:schemeClr val="bg1">
+                          <a:lumMod val="85000"/>
+                        </a:schemeClr>
+                      </a:solidFill>
+                    </a:ln>
+                  </pic:spPr>
+                </pic:pic>
+              </a:graphicData>
+            </a:graphic>
+          </wp:inline>
+        </w:drawing>
+      </w:r>
       <w:bookmarkEnd w:id="0"/>
     </w:p>
     <w:sectPr>
       <w:pgSz w:w="11906" w:h="16838"/>
-      <w:pgMar w:top="567" w:right="851" w:bottom="1134" w:left="567" w:header="709" w:footer="709" w:gutter="0"/>
+      <w:pgMar w:top="567" w:right="851" w:bottom="1134" w:left="284" w:header="709" w:footer="709" w:gutter="0"/>
       <w:cols w:space="708"/>
       <w:docGrid w:linePitch="360"/>
     </w:sectPr>

--- a/addressbook-web-tests/Модуль 4.docx
+++ b/addressbook-web-tests/Модуль 4.docx
@@ -77,7 +77,6 @@
           <w:lang w:val="en-US"/>
         </w:rPr>
       </w:pPr>
-      <w:bookmarkStart w:id="0" w:name="_GoBack"/>
       <w:r>
         <w:rPr>
           <w:noProof/>
@@ -126,7 +125,97 @@
           </wp:inline>
         </w:drawing>
       </w:r>
+    </w:p>
+    <w:p>
+      <w:r>
+        <w:rPr>
+          <w:noProof/>
+          <w:lang w:eastAsia="ru-RU"/>
+        </w:rPr>
+        <w:lastRenderedPageBreak/>
+        <w:drawing>
+          <wp:inline distT="0" distB="0" distL="0" distR="0" wp14:anchorId="79EB9258" wp14:editId="1183A1AF">
+            <wp:extent cx="5045529" cy="3938614"/>
+            <wp:effectExtent l="0" t="0" r="3175" b="5080"/>
+            <wp:docPr id="3" name="Рисунок 3"/>
+            <wp:cNvGraphicFramePr>
+              <a:graphicFrameLocks xmlns:a="http://schemas.openxmlformats.org/drawingml/2006/main" noChangeAspect="1"/>
+            </wp:cNvGraphicFramePr>
+            <a:graphic xmlns:a="http://schemas.openxmlformats.org/drawingml/2006/main">
+              <a:graphicData uri="http://schemas.openxmlformats.org/drawingml/2006/picture">
+                <pic:pic xmlns:pic="http://schemas.openxmlformats.org/drawingml/2006/picture">
+                  <pic:nvPicPr>
+                    <pic:cNvPr id="1" name=""/>
+                    <pic:cNvPicPr/>
+                  </pic:nvPicPr>
+                  <pic:blipFill>
+                    <a:blip r:embed="rId6"/>
+                    <a:stretch>
+                      <a:fillRect/>
+                    </a:stretch>
+                  </pic:blipFill>
+                  <pic:spPr>
+                    <a:xfrm>
+                      <a:off x="0" y="0"/>
+                      <a:ext cx="5084734" cy="3969218"/>
+                    </a:xfrm>
+                    <a:prstGeom prst="rect">
+                      <a:avLst/>
+                    </a:prstGeom>
+                  </pic:spPr>
+                </pic:pic>
+              </a:graphicData>
+            </a:graphic>
+          </wp:inline>
+        </w:drawing>
+      </w:r>
+      <w:r>
+        <w:t xml:space="preserve"> </w:t>
+      </w:r>
+      <w:r>
+        <w:t>−</w:t>
+      </w:r>
+      <w:bookmarkStart w:id="0" w:name="_GoBack"/>
       <w:bookmarkEnd w:id="0"/>
+      <w:r>
+        <w:t xml:space="preserve"> в </w:t>
+      </w:r>
+      <w:proofErr w:type="spellStart"/>
+      <w:r>
+        <w:t>assertEquals</w:t>
+      </w:r>
+      <w:proofErr w:type="spellEnd"/>
+      <w:r>
+        <w:t xml:space="preserve"> </w:t>
+      </w:r>
+      <w:r>
+        <w:rPr>
+          <w:i/>
+        </w:rPr>
+        <w:t>можно сравнивать просто список со списком</w:t>
+      </w:r>
+      <w:r>
+        <w:t xml:space="preserve"> </w:t>
+      </w:r>
+      <w:r>
+        <w:t>(</w:t>
+      </w:r>
+      <w:proofErr w:type="spellStart"/>
+      <w:r>
+        <w:t>afterGroupList</w:t>
+      </w:r>
+      <w:proofErr w:type="spellEnd"/>
+      <w:r>
+        <w:t xml:space="preserve">, </w:t>
+      </w:r>
+      <w:proofErr w:type="spellStart"/>
+      <w:r>
+        <w:t>beforeGrList</w:t>
+      </w:r>
+      <w:proofErr w:type="spellEnd"/>
+      <w:r>
+        <w:t>)</w:t>
+      </w:r>
     </w:p>
     <w:sectPr>
       <w:pgSz w:w="11906" w:h="16838"/>

--- a/addressbook-web-tests/Модуль 4.docx
+++ b/addressbook-web-tests/Модуль 4.docx
@@ -127,6 +127,9 @@
       </w:r>
     </w:p>
     <w:p>
+      <w:pPr>
+        <w:jc w:val="both"/>
+      </w:pPr>
       <w:r>
         <w:rPr>
           <w:noProof/>
@@ -175,14 +178,17 @@
       <w:r>
         <w:t>−</w:t>
       </w:r>
+      <w:r>
+        <w:t xml:space="preserve"> в </w:t>
+      </w:r>
+      <w:proofErr w:type="spellStart"/>
+      <w:r>
+        <w:t>assertEq</w:t>
+      </w:r>
       <w:bookmarkStart w:id="0" w:name="_GoBack"/>
       <w:bookmarkEnd w:id="0"/>
       <w:r>
-        <w:t xml:space="preserve"> в </w:t>
-      </w:r>
-      <w:proofErr w:type="spellStart"/>
-      <w:r>
-        <w:t>assertEquals</w:t>
+        <w:t>uals</w:t>
       </w:r>
       <w:proofErr w:type="spellEnd"/>
       <w:r>

--- a/addressbook-web-tests/Модуль 4.docx
+++ b/addressbook-web-tests/Модуль 4.docx
@@ -138,8 +138,8 @@
         <w:lastRenderedPageBreak/>
         <w:drawing>
           <wp:inline distT="0" distB="0" distL="0" distR="0" wp14:anchorId="79EB9258" wp14:editId="1183A1AF">
-            <wp:extent cx="5045529" cy="3938614"/>
-            <wp:effectExtent l="0" t="0" r="3175" b="5080"/>
+            <wp:extent cx="4804070" cy="3750128"/>
+            <wp:effectExtent l="0" t="0" r="0" b="3175"/>
             <wp:docPr id="3" name="Рисунок 3"/>
             <wp:cNvGraphicFramePr>
               <a:graphicFrameLocks xmlns:a="http://schemas.openxmlformats.org/drawingml/2006/main" noChangeAspect="1"/>
@@ -160,7 +160,7 @@
                   <pic:spPr>
                     <a:xfrm>
                       <a:off x="0" y="0"/>
-                      <a:ext cx="5084734" cy="3969218"/>
+                      <a:ext cx="4846421" cy="3783188"/>
                     </a:xfrm>
                     <a:prstGeom prst="rect">
                       <a:avLst/>
@@ -183,45 +183,301 @@
       </w:r>
       <w:proofErr w:type="spellStart"/>
       <w:r>
-        <w:t>assertEq</w:t>
-      </w:r>
+        <w:t>assertEquals</w:t>
+      </w:r>
+      <w:proofErr w:type="spellEnd"/>
+      <w:r>
+        <w:t xml:space="preserve"> </w:t>
+      </w:r>
+      <w:r>
+        <w:rPr>
+          <w:i/>
+        </w:rPr>
+        <w:t>можно сравнивать просто список со списком</w:t>
+      </w:r>
+      <w:r>
+        <w:t xml:space="preserve"> </w:t>
+      </w:r>
+      <w:r>
+        <w:t>(</w:t>
+      </w:r>
+      <w:proofErr w:type="spellStart"/>
+      <w:r>
+        <w:t>afterGroupList</w:t>
+      </w:r>
+      <w:proofErr w:type="spellEnd"/>
+      <w:r>
+        <w:t xml:space="preserve">, </w:t>
+      </w:r>
+      <w:proofErr w:type="spellStart"/>
+      <w:r>
+        <w:t>beforeGrList</w:t>
+      </w:r>
+      <w:proofErr w:type="spellEnd"/>
+      <w:r>
+        <w:t>)</w:t>
+      </w:r>
+    </w:p>
+    <w:p>
+      <w:pPr>
+        <w:spacing w:after="40"/>
+        <w:outlineLvl w:val="0"/>
+        <w:rPr>
+          <w:b/>
+        </w:rPr>
+      </w:pPr>
+      <w:r>
+        <w:rPr>
+          <w:b/>
+        </w:rPr>
+        <w:t>Лекция 4.7. Множества</w:t>
+      </w:r>
+      <w:r>
+        <w:rPr>
+          <w:b/>
+          <w:lang w:val="en-US"/>
+        </w:rPr>
+        <w:t xml:space="preserve"> </w:t>
+      </w:r>
+      <w:r>
+        <w:rPr>
+          <w:b/>
+        </w:rPr>
+        <w:t>- неупорядоченные коллекции</w:t>
+      </w:r>
+    </w:p>
+    <w:p>
+      <w:r>
+        <w:rPr>
+          <w:noProof/>
+          <w:lang w:eastAsia="ru-RU"/>
+        </w:rPr>
+        <w:drawing>
+          <wp:inline distT="0" distB="0" distL="0" distR="0" wp14:anchorId="0CF97012" wp14:editId="728F0D6E">
+            <wp:extent cx="6330043" cy="1788938"/>
+            <wp:effectExtent l="19050" t="19050" r="13970" b="20955"/>
+            <wp:docPr id="4" name="Рисунок 4"/>
+            <wp:cNvGraphicFramePr>
+              <a:graphicFrameLocks xmlns:a="http://schemas.openxmlformats.org/drawingml/2006/main" noChangeAspect="1"/>
+            </wp:cNvGraphicFramePr>
+            <a:graphic xmlns:a="http://schemas.openxmlformats.org/drawingml/2006/main">
+              <a:graphicData uri="http://schemas.openxmlformats.org/drawingml/2006/picture">
+                <pic:pic xmlns:pic="http://schemas.openxmlformats.org/drawingml/2006/picture">
+                  <pic:nvPicPr>
+                    <pic:cNvPr id="1" name=""/>
+                    <pic:cNvPicPr/>
+                  </pic:nvPicPr>
+                  <pic:blipFill>
+                    <a:blip r:embed="rId7"/>
+                    <a:stretch>
+                      <a:fillRect/>
+                    </a:stretch>
+                  </pic:blipFill>
+                  <pic:spPr>
+                    <a:xfrm>
+                      <a:off x="0" y="0"/>
+                      <a:ext cx="6338547" cy="1791341"/>
+                    </a:xfrm>
+                    <a:prstGeom prst="rect">
+                      <a:avLst/>
+                    </a:prstGeom>
+                    <a:ln w="3175">
+                      <a:solidFill>
+                        <a:schemeClr val="bg1">
+                          <a:lumMod val="85000"/>
+                        </a:schemeClr>
+                      </a:solidFill>
+                    </a:ln>
+                  </pic:spPr>
+                </pic:pic>
+              </a:graphicData>
+            </a:graphic>
+          </wp:inline>
+        </w:drawing>
+      </w:r>
+    </w:p>
+    <w:p>
+      <w:r>
+        <w:rPr>
+          <w:noProof/>
+          <w:lang w:eastAsia="ru-RU"/>
+        </w:rPr>
+        <w:drawing>
+          <wp:inline distT="0" distB="0" distL="0" distR="0" wp14:anchorId="15751DEE" wp14:editId="442FBFFC">
+            <wp:extent cx="6585857" cy="1864902"/>
+            <wp:effectExtent l="19050" t="19050" r="24765" b="21590"/>
+            <wp:docPr id="5" name="Рисунок 5"/>
+            <wp:cNvGraphicFramePr>
+              <a:graphicFrameLocks xmlns:a="http://schemas.openxmlformats.org/drawingml/2006/main" noChangeAspect="1"/>
+            </wp:cNvGraphicFramePr>
+            <a:graphic xmlns:a="http://schemas.openxmlformats.org/drawingml/2006/main">
+              <a:graphicData uri="http://schemas.openxmlformats.org/drawingml/2006/picture">
+                <pic:pic xmlns:pic="http://schemas.openxmlformats.org/drawingml/2006/picture">
+                  <pic:nvPicPr>
+                    <pic:cNvPr id="1" name=""/>
+                    <pic:cNvPicPr/>
+                  </pic:nvPicPr>
+                  <pic:blipFill>
+                    <a:blip r:embed="rId8"/>
+                    <a:stretch>
+                      <a:fillRect/>
+                    </a:stretch>
+                  </pic:blipFill>
+                  <pic:spPr>
+                    <a:xfrm>
+                      <a:off x="0" y="0"/>
+                      <a:ext cx="6597193" cy="1868112"/>
+                    </a:xfrm>
+                    <a:prstGeom prst="rect">
+                      <a:avLst/>
+                    </a:prstGeom>
+                    <a:ln w="3175">
+                      <a:solidFill>
+                        <a:schemeClr val="bg1">
+                          <a:lumMod val="85000"/>
+                        </a:schemeClr>
+                      </a:solidFill>
+                    </a:ln>
+                  </pic:spPr>
+                </pic:pic>
+              </a:graphicData>
+            </a:graphic>
+          </wp:inline>
+        </w:drawing>
+      </w:r>
+    </w:p>
+    <w:p>
+      <w:r>
+        <w:rPr>
+          <w:noProof/>
+          <w:lang w:eastAsia="ru-RU"/>
+        </w:rPr>
+        <w:lastRenderedPageBreak/>
+        <w:drawing>
+          <wp:inline distT="0" distB="0" distL="0" distR="0" wp14:anchorId="5D3E2D74" wp14:editId="70E58A73">
+            <wp:extent cx="5181600" cy="3971228"/>
+            <wp:effectExtent l="0" t="0" r="0" b="0"/>
+            <wp:docPr id="7" name="Рисунок 7"/>
+            <wp:cNvGraphicFramePr>
+              <a:graphicFrameLocks xmlns:a="http://schemas.openxmlformats.org/drawingml/2006/main" noChangeAspect="1"/>
+            </wp:cNvGraphicFramePr>
+            <a:graphic xmlns:a="http://schemas.openxmlformats.org/drawingml/2006/main">
+              <a:graphicData uri="http://schemas.openxmlformats.org/drawingml/2006/picture">
+                <pic:pic xmlns:pic="http://schemas.openxmlformats.org/drawingml/2006/picture">
+                  <pic:nvPicPr>
+                    <pic:cNvPr id="1" name=""/>
+                    <pic:cNvPicPr/>
+                  </pic:nvPicPr>
+                  <pic:blipFill>
+                    <a:blip r:embed="rId9"/>
+                    <a:stretch>
+                      <a:fillRect/>
+                    </a:stretch>
+                  </pic:blipFill>
+                  <pic:spPr>
+                    <a:xfrm>
+                      <a:off x="0" y="0"/>
+                      <a:ext cx="5196669" cy="3982777"/>
+                    </a:xfrm>
+                    <a:prstGeom prst="rect">
+                      <a:avLst/>
+                    </a:prstGeom>
+                  </pic:spPr>
+                </pic:pic>
+              </a:graphicData>
+            </a:graphic>
+          </wp:inline>
+        </w:drawing>
+      </w:r>
+    </w:p>
+    <w:p>
+      <w:r>
+        <w:rPr>
+          <w:noProof/>
+          <w:lang w:eastAsia="ru-RU"/>
+        </w:rPr>
+        <w:drawing>
+          <wp:inline distT="0" distB="0" distL="0" distR="0" wp14:anchorId="7D60BF13" wp14:editId="6361F666">
+            <wp:extent cx="6553200" cy="2889955"/>
+            <wp:effectExtent l="0" t="0" r="0" b="5715"/>
+            <wp:docPr id="8" name="Рисунок 8"/>
+            <wp:cNvGraphicFramePr>
+              <a:graphicFrameLocks xmlns:a="http://schemas.openxmlformats.org/drawingml/2006/main" noChangeAspect="1"/>
+            </wp:cNvGraphicFramePr>
+            <a:graphic xmlns:a="http://schemas.openxmlformats.org/drawingml/2006/main">
+              <a:graphicData uri="http://schemas.openxmlformats.org/drawingml/2006/picture">
+                <pic:pic xmlns:pic="http://schemas.openxmlformats.org/drawingml/2006/picture">
+                  <pic:nvPicPr>
+                    <pic:cNvPr id="1" name=""/>
+                    <pic:cNvPicPr/>
+                  </pic:nvPicPr>
+                  <pic:blipFill>
+                    <a:blip r:embed="rId10"/>
+                    <a:stretch>
+                      <a:fillRect/>
+                    </a:stretch>
+                  </pic:blipFill>
+                  <pic:spPr>
+                    <a:xfrm>
+                      <a:off x="0" y="0"/>
+                      <a:ext cx="6570706" cy="2897675"/>
+                    </a:xfrm>
+                    <a:prstGeom prst="rect">
+                      <a:avLst/>
+                    </a:prstGeom>
+                  </pic:spPr>
+                </pic:pic>
+              </a:graphicData>
+            </a:graphic>
+          </wp:inline>
+        </w:drawing>
+      </w:r>
+    </w:p>
+    <w:p>
       <w:bookmarkStart w:id="0" w:name="_GoBack"/>
+      <w:r>
+        <w:rPr>
+          <w:noProof/>
+          <w:lang w:eastAsia="ru-RU"/>
+        </w:rPr>
+        <w:lastRenderedPageBreak/>
+        <w:drawing>
+          <wp:inline distT="0" distB="0" distL="0" distR="0" wp14:anchorId="6D3E8C88" wp14:editId="40A411E1">
+            <wp:extent cx="7064980" cy="3488871"/>
+            <wp:effectExtent l="0" t="0" r="3175" b="0"/>
+            <wp:docPr id="9" name="Рисунок 9"/>
+            <wp:cNvGraphicFramePr>
+              <a:graphicFrameLocks xmlns:a="http://schemas.openxmlformats.org/drawingml/2006/main" noChangeAspect="1"/>
+            </wp:cNvGraphicFramePr>
+            <a:graphic xmlns:a="http://schemas.openxmlformats.org/drawingml/2006/main">
+              <a:graphicData uri="http://schemas.openxmlformats.org/drawingml/2006/picture">
+                <pic:pic xmlns:pic="http://schemas.openxmlformats.org/drawingml/2006/picture">
+                  <pic:nvPicPr>
+                    <pic:cNvPr id="1" name=""/>
+                    <pic:cNvPicPr/>
+                  </pic:nvPicPr>
+                  <pic:blipFill>
+                    <a:blip r:embed="rId11"/>
+                    <a:stretch>
+                      <a:fillRect/>
+                    </a:stretch>
+                  </pic:blipFill>
+                  <pic:spPr>
+                    <a:xfrm>
+                      <a:off x="0" y="0"/>
+                      <a:ext cx="7073508" cy="3493082"/>
+                    </a:xfrm>
+                    <a:prstGeom prst="rect">
+                      <a:avLst/>
+                    </a:prstGeom>
+                  </pic:spPr>
+                </pic:pic>
+              </a:graphicData>
+            </a:graphic>
+          </wp:inline>
+        </w:drawing>
+      </w:r>
       <w:bookmarkEnd w:id="0"/>
-      <w:r>
-        <w:t>uals</w:t>
-      </w:r>
-      <w:proofErr w:type="spellEnd"/>
-      <w:r>
-        <w:t xml:space="preserve"> </w:t>
-      </w:r>
-      <w:r>
-        <w:rPr>
-          <w:i/>
-        </w:rPr>
-        <w:t>можно сравнивать просто список со списком</w:t>
-      </w:r>
-      <w:r>
-        <w:t xml:space="preserve"> </w:t>
-      </w:r>
-      <w:r>
-        <w:t>(</w:t>
-      </w:r>
-      <w:proofErr w:type="spellStart"/>
-      <w:r>
-        <w:t>afterGroupList</w:t>
-      </w:r>
-      <w:proofErr w:type="spellEnd"/>
-      <w:r>
-        <w:t xml:space="preserve">, </w:t>
-      </w:r>
-      <w:proofErr w:type="spellStart"/>
-      <w:r>
-        <w:t>beforeGrList</w:t>
-      </w:r>
-      <w:proofErr w:type="spellEnd"/>
-      <w:r>
-        <w:t>)</w:t>
-      </w:r>
     </w:p>
     <w:sectPr>
       <w:pgSz w:w="11906" w:h="16838"/>

--- a/addressbook-web-tests/Модуль 4.docx
+++ b/addressbook-web-tests/Модуль 4.docx
@@ -434,7 +434,6 @@
       </w:r>
     </w:p>
     <w:p>
-      <w:bookmarkStart w:id="0" w:name="_GoBack"/>
       <w:r>
         <w:rPr>
           <w:noProof/>
@@ -477,8 +476,167 @@
           </wp:inline>
         </w:drawing>
       </w:r>
+    </w:p>
+    <w:p>
+      <w:pPr>
+        <w:spacing w:after="40"/>
+        <w:outlineLvl w:val="0"/>
+        <w:rPr>
+          <w:b/>
+        </w:rPr>
+      </w:pPr>
+      <w:r>
+        <w:rPr>
+          <w:b/>
+        </w:rPr>
+        <w:t>Лекция 4.8. Поиск максимального элемента в коллекции</w:t>
+      </w:r>
+    </w:p>
+    <w:p>
+      <w:r>
+        <w:rPr>
+          <w:noProof/>
+          <w:lang w:eastAsia="ru-RU"/>
+        </w:rPr>
+        <w:drawing>
+          <wp:inline distT="0" distB="0" distL="0" distR="0" wp14:anchorId="402CC96C" wp14:editId="5804BDF4">
+            <wp:extent cx="6487886" cy="4523028"/>
+            <wp:effectExtent l="0" t="0" r="8255" b="0"/>
+            <wp:docPr id="10" name="Рисунок 10"/>
+            <wp:cNvGraphicFramePr>
+              <a:graphicFrameLocks xmlns:a="http://schemas.openxmlformats.org/drawingml/2006/main" noChangeAspect="1"/>
+            </wp:cNvGraphicFramePr>
+            <a:graphic xmlns:a="http://schemas.openxmlformats.org/drawingml/2006/main">
+              <a:graphicData uri="http://schemas.openxmlformats.org/drawingml/2006/picture">
+                <pic:pic xmlns:pic="http://schemas.openxmlformats.org/drawingml/2006/picture">
+                  <pic:nvPicPr>
+                    <pic:cNvPr id="1" name=""/>
+                    <pic:cNvPicPr/>
+                  </pic:nvPicPr>
+                  <pic:blipFill>
+                    <a:blip r:embed="rId12"/>
+                    <a:stretch>
+                      <a:fillRect/>
+                    </a:stretch>
+                  </pic:blipFill>
+                  <pic:spPr>
+                    <a:xfrm>
+                      <a:off x="0" y="0"/>
+                      <a:ext cx="6490589" cy="4524912"/>
+                    </a:xfrm>
+                    <a:prstGeom prst="rect">
+                      <a:avLst/>
+                    </a:prstGeom>
+                  </pic:spPr>
+                </pic:pic>
+              </a:graphicData>
+            </a:graphic>
+          </wp:inline>
+        </w:drawing>
+      </w:r>
+    </w:p>
+    <w:p>
+      <w:bookmarkStart w:id="0" w:name="_GoBack"/>
+      <w:r>
+        <w:rPr>
+          <w:noProof/>
+          <w:lang w:eastAsia="ru-RU"/>
+        </w:rPr>
+        <w:drawing>
+          <wp:inline distT="0" distB="0" distL="0" distR="0" wp14:anchorId="6AA499D4" wp14:editId="065D8CCE">
+            <wp:extent cx="386080" cy="223520"/>
+            <wp:effectExtent l="0" t="0" r="0" b="5080"/>
+            <wp:docPr id="11" name="Рисунок 11"/>
+            <wp:cNvGraphicFramePr>
+              <a:graphicFrameLocks xmlns:a="http://schemas.openxmlformats.org/drawingml/2006/main" noChangeAspect="1"/>
+            </wp:cNvGraphicFramePr>
+            <a:graphic xmlns:a="http://schemas.openxmlformats.org/drawingml/2006/main">
+              <a:graphicData uri="http://schemas.openxmlformats.org/drawingml/2006/picture">
+                <pic:pic xmlns:pic="http://schemas.openxmlformats.org/drawingml/2006/picture">
+                  <pic:nvPicPr>
+                    <pic:cNvPr id="1" name=""/>
+                    <pic:cNvPicPr/>
+                  </pic:nvPicPr>
+                  <pic:blipFill>
+                    <a:blip r:embed="rId13"/>
+                    <a:stretch>
+                      <a:fillRect/>
+                    </a:stretch>
+                  </pic:blipFill>
+                  <pic:spPr>
+                    <a:xfrm>
+                      <a:off x="0" y="0"/>
+                      <a:ext cx="391156" cy="226459"/>
+                    </a:xfrm>
+                    <a:prstGeom prst="rect">
+                      <a:avLst/>
+                    </a:prstGeom>
+                  </pic:spPr>
+                </pic:pic>
+              </a:graphicData>
+            </a:graphic>
+          </wp:inline>
+        </w:drawing>
+      </w:r>
       <w:bookmarkEnd w:id="0"/>
     </w:p>
+    <w:p/>
+    <w:p>
+      <w:pPr>
+        <w:rPr>
+          <w:sz w:val="24"/>
+          <w:szCs w:val="24"/>
+          <w:lang w:val="en-US"/>
+        </w:rPr>
+      </w:pPr>
+      <w:hyperlink r:id="rId14" w:history="1">
+        <w:r>
+          <w:rPr>
+            <w:rStyle w:val="a3"/>
+            <w:sz w:val="24"/>
+            <w:szCs w:val="24"/>
+          </w:rPr>
+          <w:t>https://metanit.com/java/tutorial/9.1.php</w:t>
+        </w:r>
+      </w:hyperlink>
+      <w:r>
+        <w:rPr>
+          <w:sz w:val="24"/>
+          <w:szCs w:val="24"/>
+          <w:lang w:val="en-US"/>
+        </w:rPr>
+        <w:t xml:space="preserve"> − </w:t>
+      </w:r>
+      <w:proofErr w:type="spellStart"/>
+      <w:r>
+        <w:rPr>
+          <w:sz w:val="24"/>
+          <w:szCs w:val="24"/>
+          <w:lang w:val="en-US"/>
+        </w:rPr>
+        <w:t>Введение</w:t>
+      </w:r>
+      <w:proofErr w:type="spellEnd"/>
+      <w:r>
+        <w:rPr>
+          <w:sz w:val="24"/>
+          <w:szCs w:val="24"/>
+          <w:lang w:val="en-US"/>
+        </w:rPr>
+        <w:t xml:space="preserve"> в </w:t>
+      </w:r>
+      <w:proofErr w:type="spellStart"/>
+      <w:r>
+        <w:rPr>
+          <w:sz w:val="24"/>
+          <w:szCs w:val="24"/>
+          <w:lang w:val="en-US"/>
+        </w:rPr>
+        <w:t>лямбда-выражения</w:t>
+      </w:r>
+      <w:proofErr w:type="spellEnd"/>
+    </w:p>
+    <w:p/>
     <w:sectPr>
       <w:pgSz w:w="11906" w:h="16838"/>
       <w:pgMar w:top="567" w:right="851" w:bottom="1134" w:left="284" w:header="709" w:footer="709" w:gutter="0"/>
@@ -910,6 +1068,18 @@
     <w:semiHidden/>
     <w:unhideWhenUsed/>
   </w:style>
+  <w:style w:type="character" w:styleId="a3">
+    <w:name w:val="Hyperlink"/>
+    <w:basedOn w:val="a0"/>
+    <w:uiPriority w:val="99"/>
+    <w:semiHidden/>
+    <w:unhideWhenUsed/>
+    <w:rsid w:val="00F76F90"/>
+    <w:rPr>
+      <w:color w:val="0000FF"/>
+      <w:u w:val="single"/>
+    </w:rPr>
+  </w:style>
 </w:styles>
 </file>
 
